--- a/quickstart/qrcode_diy.docx
+++ b/quickstart/qrcode_diy.docx
@@ -1,7 +1,253 @@
 
 <file path=word/document.xml><?xml version="1.0" encoding="utf-8"?>
-<w:document xmlns:wpc="http://schemas.microsoft.com/office/word/2010/wordprocessingCanvas" xmlns:cx="http://schemas.microsoft.com/office/drawing/2014/chartex" xmlns:cx1="http://schemas.microsoft.com/office/drawing/2015/9/8/chartex" xmlns:cx2="http://schemas.microsoft.com/office/drawing/2015/10/21/chartex" xmlns:cx3="http://schemas.microsoft.com/office/drawing/2016/5/9/chartex" xmlns:cx4="http://schemas.microsoft.com/office/drawing/2016/5/10/chartex" xmlns:cx5="http://schemas.microsoft.com/office/drawing/2016/5/11/chartex" xmlns:cx6="http://schemas.microsoft.com/office/drawing/2016/5/12/chartex" xmlns:cx7="http://schemas.microsoft.com/office/drawing/2016/5/13/chartex" xmlns:cx8="http://schemas.microsoft.com/office/drawing/2016/5/14/chartex" xmlns:mc="http://schemas.openxmlformats.org/markup-compatibility/2006" xmlns:aink="http://schemas.microsoft.com/office/drawing/2016/ink" xmlns:am3d="http://schemas.microsoft.com/office/drawing/2017/model3d" xmlns:o="urn:schemas-microsoft-com:office:office" xmlns:r="http://schemas.openxmlformats.org/officeDocument/2006/relationships" xmlns:m="http://schemas.openxmlformats.org/officeDocument/2006/math" xmlns:v="urn:schemas-microsoft-com:vml" xmlns:wp14="http://schemas.microsoft.com/office/word/2010/wordprocessingDrawing" xmlns:wp="http://schemas.openxmlformats.org/drawingml/2006/wordprocessingDrawing" xmlns:w10="urn:schemas-microsoft-com:office:word" xmlns:w="http://schemas.openxmlformats.org/wordprocessingml/2006/main" xmlns:w14="http://schemas.microsoft.com/office/word/2010/wordml" xmlns:w15="http://schemas.microsoft.com/office/word/2012/wordml" xmlns:w16cex="http://schemas.microsoft.com/office/word/2018/wordml/cex" xmlns:w16cid="http://schemas.microsoft.com/office/word/2016/wordml/cid" xmlns:w16="http://schemas.microsoft.com/office/word/2018/wordml" xmlns:w16se="http://schemas.microsoft.com/office/word/2015/wordml/symex" xmlns:wpg="http://schemas.microsoft.com/office/word/2010/wordprocessingGroup" xmlns:wpi="http://schemas.microsoft.com/office/word/2010/wordprocessingInk" xmlns:wne="http://schemas.microsoft.com/office/word/2006/wordml" xmlns:wps="http://schemas.microsoft.com/office/word/2010/wordprocessingShape" mc:Ignorable="w14 w15 w16se w16cid w16 w16cex wp14">
+<w:document xmlns:wpc="http://schemas.microsoft.com/office/word/2010/wordprocessingCanvas" xmlns:cx="http://schemas.microsoft.com/office/drawing/2014/chartex" xmlns:cx1="http://schemas.microsoft.com/office/drawing/2015/9/8/chartex" xmlns:cx2="http://schemas.microsoft.com/office/drawing/2015/10/21/chartex" xmlns:cx3="http://schemas.microsoft.com/office/drawing/2016/5/9/chartex" xmlns:cx4="http://schemas.microsoft.com/office/drawing/2016/5/10/chartex" xmlns:cx5="http://schemas.microsoft.com/office/drawing/2016/5/11/chartex" xmlns:cx6="http://schemas.microsoft.com/office/drawing/2016/5/12/chartex" xmlns:cx7="http://schemas.microsoft.com/office/drawing/2016/5/13/chartex" xmlns:cx8="http://schemas.microsoft.com/office/drawing/2016/5/14/chartex" xmlns:mc="http://schemas.openxmlformats.org/markup-compatibility/2006" xmlns:aink="http://schemas.microsoft.com/office/drawing/2016/ink" xmlns:am3d="http://schemas.microsoft.com/office/drawing/2017/model3d" xmlns:o="urn:schemas-microsoft-com:office:office" xmlns:r="http://schemas.openxmlformats.org/officeDocument/2006/relationships" xmlns:m="http://schemas.openxmlformats.org/officeDocument/2006/math" xmlns:v="urn:schemas-microsoft-com:vml" xmlns:wp14="http://schemas.microsoft.com/office/word/2010/wordprocessingDrawing" xmlns:wp="http://schemas.openxmlformats.org/drawingml/2006/wordprocessingDrawing" xmlns:w10="urn:schemas-microsoft-com:office:word" xmlns:w="http://schemas.openxmlformats.org/wordprocessingml/2006/main" xmlns:w14="http://schemas.microsoft.com/office/word/2010/wordml" xmlns:w15="http://schemas.microsoft.com/office/word/2012/wordml" xmlns:w16cex="http://schemas.microsoft.com/office/word/2018/wordml/cex" xmlns:w16cid="http://schemas.microsoft.com/office/word/2016/wordml/cid" xmlns:w16="http://schemas.microsoft.com/office/word/2018/wordml" xmlns:w16sdtdh="http://schemas.microsoft.com/office/word/2020/wordml/sdtdatahash" xmlns:w16se="http://schemas.microsoft.com/office/word/2015/wordml/symex" xmlns:wpg="http://schemas.microsoft.com/office/word/2010/wordprocessingGroup" xmlns:wpi="http://schemas.microsoft.com/office/word/2010/wordprocessingInk" xmlns:wne="http://schemas.microsoft.com/office/word/2006/wordml" xmlns:wps="http://schemas.microsoft.com/office/word/2010/wordprocessingShape" mc:Ignorable="w14 w15 w16se w16cid w16 w16cex w16sdtdh wp14">
   <w:body>
+    <w:p>
+      <w:pPr>
+        <w:jc w:val="center"/>
+        <w:rPr>
+          <w:sz w:val="36"/>
+          <w:szCs w:val="36"/>
+        </w:rPr>
+      </w:pPr>
+      <w:r>
+        <w:rPr>
+          <w:sz w:val="36"/>
+          <w:szCs w:val="36"/>
+        </w:rPr>
+        <w:t>Gestion des codes QR</w:t>
+      </w:r>
+    </w:p>
+    <w:p>
+      <w:pPr>
+        <w:jc w:val="center"/>
+        <w:rPr>
+          <w:sz w:val="36"/>
+          <w:szCs w:val="36"/>
+        </w:rPr>
+      </w:pPr>
+    </w:p>
+    <w:p>
+      <w:pPr>
+        <w:jc w:val="center"/>
+        <w:rPr>
+          <w:sz w:val="36"/>
+          <w:szCs w:val="36"/>
+        </w:rPr>
+      </w:pPr>
+      <w:r>
+        <w:rPr>
+          <w:sz w:val="36"/>
+          <w:szCs w:val="36"/>
+        </w:rPr>
+        <w:t>On utilise ce site web pour les générer</w:t>
+      </w:r>
+    </w:p>
+    <w:p>
+      <w:pPr>
+        <w:jc w:val="center"/>
+        <w:rPr>
+          <w:sz w:val="36"/>
+          <w:szCs w:val="36"/>
+        </w:rPr>
+      </w:pPr>
+      <w:r>
+        <w:rPr>
+          <w:sz w:val="36"/>
+          <w:szCs w:val="36"/>
+        </w:rPr>
+        <w:t xml:space="preserve"> </w:t>
+      </w:r>
+      <w:r>
+        <w:rPr>
+          <w:sz w:val="36"/>
+          <w:szCs w:val="36"/>
+        </w:rPr>
+        <w:fldChar w:fldCharType="begin"/>
+      </w:r>
+      <w:ins w:id="0" w:author="Cécile Berterreix" w:date="2022-01-31T12:27:00Z">
+        <w:r>
+          <w:rPr>
+            <w:sz w:val="36"/>
+            <w:szCs w:val="36"/>
+          </w:rPr>
+          <w:instrText xml:space="preserve"> HYPERLINK "</w:instrText>
+        </w:r>
+      </w:ins>
+      <w:r>
+        <w:rPr>
+          <w:sz w:val="36"/>
+          <w:szCs w:val="36"/>
+        </w:rPr>
+        <w:instrText>https://pageloot.com/fr/creer-un-qr-code</w:instrText>
+      </w:r>
+      <w:ins w:id="1" w:author="Cécile Berterreix" w:date="2022-01-31T12:27:00Z">
+        <w:r>
+          <w:rPr>
+            <w:sz w:val="36"/>
+            <w:szCs w:val="36"/>
+          </w:rPr>
+          <w:instrText xml:space="preserve">" </w:instrText>
+        </w:r>
+      </w:ins>
+      <w:r>
+        <w:rPr>
+          <w:sz w:val="36"/>
+          <w:szCs w:val="36"/>
+        </w:rPr>
+        <w:fldChar w:fldCharType="separate"/>
+      </w:r>
+      <w:r>
+        <w:rPr>
+          <w:rStyle w:val="Lienhypertexte"/>
+          <w:sz w:val="36"/>
+          <w:szCs w:val="36"/>
+        </w:rPr>
+        <w:t>https://pageloot.com/fr/creer-un-qr-code</w:t>
+      </w:r>
+      <w:r>
+        <w:rPr>
+          <w:sz w:val="36"/>
+          <w:szCs w:val="36"/>
+        </w:rPr>
+        <w:fldChar w:fldCharType="end"/>
+      </w:r>
+    </w:p>
+    <w:p>
+      <w:pPr>
+        <w:jc w:val="center"/>
+        <w:rPr>
+          <w:sz w:val="36"/>
+          <w:szCs w:val="36"/>
+        </w:rPr>
+      </w:pPr>
+    </w:p>
+    <w:p>
+      <w:pPr>
+        <w:jc w:val="center"/>
+        <w:rPr>
+          <w:sz w:val="36"/>
+          <w:szCs w:val="36"/>
+        </w:rPr>
+      </w:pPr>
+      <w:proofErr w:type="gramStart"/>
+      <w:r>
+        <w:rPr>
+          <w:sz w:val="36"/>
+          <w:szCs w:val="36"/>
+        </w:rPr>
+        <w:t>et</w:t>
+      </w:r>
+      <w:proofErr w:type="gramEnd"/>
+      <w:r>
+        <w:rPr>
+          <w:sz w:val="36"/>
+          <w:szCs w:val="36"/>
+        </w:rPr>
+        <w:t xml:space="preserve"> on met l’URL du store en question.</w:t>
+      </w:r>
+    </w:p>
+    <w:p>
+      <w:pPr>
+        <w:jc w:val="center"/>
+        <w:rPr>
+          <w:sz w:val="36"/>
+          <w:szCs w:val="36"/>
+        </w:rPr>
+      </w:pPr>
+      <w:r>
+        <w:rPr>
+          <w:sz w:val="36"/>
+          <w:szCs w:val="36"/>
+        </w:rPr>
+        <w:t xml:space="preserve">Actuellement c’est </w:t>
+      </w:r>
+    </w:p>
+    <w:p>
+      <w:pPr>
+        <w:jc w:val="center"/>
+      </w:pPr>
+      <w:hyperlink r:id="rId4" w:history="1">
+        <w:r>
+          <w:rPr>
+            <w:rStyle w:val="Lienhypertexte"/>
+          </w:rPr>
+          <w:t>https://play.google.com/store/apps/details?id=com.broodminder.bees&amp;gl=FR</w:t>
+        </w:r>
+      </w:hyperlink>
+    </w:p>
+    <w:p>
+      <w:pPr>
+        <w:jc w:val="center"/>
+      </w:pPr>
+    </w:p>
+    <w:p>
+      <w:pPr>
+        <w:jc w:val="center"/>
+      </w:pPr>
+      <w:hyperlink r:id="rId5" w:history="1">
+        <w:r>
+          <w:rPr>
+            <w:rStyle w:val="Lienhypertexte"/>
+          </w:rPr>
+          <w:t>https://apps.apple.com/sc/app/beesapp/id1557897778?l=fr</w:t>
+        </w:r>
+      </w:hyperlink>
+    </w:p>
+    <w:p>
+      <w:pPr>
+        <w:jc w:val="center"/>
+        <w:rPr>
+          <w:sz w:val="36"/>
+          <w:szCs w:val="36"/>
+        </w:rPr>
+      </w:pPr>
+    </w:p>
+    <w:p>
+      <w:pPr>
+        <w:jc w:val="center"/>
+        <w:rPr>
+          <w:sz w:val="36"/>
+          <w:szCs w:val="36"/>
+        </w:rPr>
+      </w:pPr>
+    </w:p>
+    <w:p>
+      <w:pPr>
+        <w:jc w:val="center"/>
+        <w:rPr>
+          <w:sz w:val="36"/>
+          <w:szCs w:val="36"/>
+        </w:rPr>
+      </w:pPr>
+    </w:p>
+    <w:p>
+      <w:pPr>
+        <w:jc w:val="center"/>
+        <w:rPr>
+          <w:sz w:val="36"/>
+          <w:szCs w:val="36"/>
+        </w:rPr>
+      </w:pPr>
+    </w:p>
+    <w:p>
+      <w:pPr>
+        <w:jc w:val="center"/>
+        <w:rPr>
+          <w:sz w:val="36"/>
+          <w:szCs w:val="36"/>
+        </w:rPr>
+      </w:pPr>
+    </w:p>
+    <w:p>
+      <w:pPr>
+        <w:jc w:val="center"/>
+        <w:rPr>
+          <w:sz w:val="36"/>
+          <w:szCs w:val="36"/>
+        </w:rPr>
+      </w:pPr>
+    </w:p>
     <w:p>
       <w:pPr>
         <w:jc w:val="center"/>
@@ -268,6 +514,7 @@
         <w:rPr>
           <w:noProof/>
         </w:rPr>
+        <w:lastRenderedPageBreak/>
         <w:drawing>
           <wp:inline distT="0" distB="0" distL="0" distR="0" wp14:anchorId="5239D9C4" wp14:editId="10641FF4">
             <wp:extent cx="3283889" cy="3283889"/>
@@ -284,7 +531,7 @@
                     <pic:cNvPicPr/>
                   </pic:nvPicPr>
                   <pic:blipFill>
-                    <a:blip r:embed="rId4">
+                    <a:blip r:embed="rId6">
                       <a:extLst>
                         <a:ext uri="{28A0092B-C50C-407E-A947-70E740481C1C}">
                           <a14:useLocalDpi xmlns:a14="http://schemas.microsoft.com/office/drawing/2010/main" val="0"/>
@@ -608,7 +855,7 @@
                     <pic:cNvPicPr/>
                   </pic:nvPicPr>
                   <pic:blipFill>
-                    <a:blip r:embed="rId4">
+                    <a:blip r:embed="rId6">
                       <a:extLst>
                         <a:ext uri="{28A0092B-C50C-407E-A947-70E740481C1C}">
                           <a14:useLocalDpi xmlns:a14="http://schemas.microsoft.com/office/drawing/2010/main" val="0"/>
@@ -655,8 +902,16 @@
 </w:document>
 </file>
 
+<file path=word/people.xml><?xml version="1.0" encoding="utf-8"?>
+<w15:people xmlns:wpc="http://schemas.microsoft.com/office/word/2010/wordprocessingCanvas" xmlns:cx="http://schemas.microsoft.com/office/drawing/2014/chartex" xmlns:cx1="http://schemas.microsoft.com/office/drawing/2015/9/8/chartex" xmlns:cx2="http://schemas.microsoft.com/office/drawing/2015/10/21/chartex" xmlns:cx3="http://schemas.microsoft.com/office/drawing/2016/5/9/chartex" xmlns:cx4="http://schemas.microsoft.com/office/drawing/2016/5/10/chartex" xmlns:cx5="http://schemas.microsoft.com/office/drawing/2016/5/11/chartex" xmlns:cx6="http://schemas.microsoft.com/office/drawing/2016/5/12/chartex" xmlns:cx7="http://schemas.microsoft.com/office/drawing/2016/5/13/chartex" xmlns:cx8="http://schemas.microsoft.com/office/drawing/2016/5/14/chartex" xmlns:mc="http://schemas.openxmlformats.org/markup-compatibility/2006" xmlns:aink="http://schemas.microsoft.com/office/drawing/2016/ink" xmlns:am3d="http://schemas.microsoft.com/office/drawing/2017/model3d" xmlns:o="urn:schemas-microsoft-com:office:office" xmlns:r="http://schemas.openxmlformats.org/officeDocument/2006/relationships" xmlns:m="http://schemas.openxmlformats.org/officeDocument/2006/math" xmlns:v="urn:schemas-microsoft-com:vml" xmlns:wp14="http://schemas.microsoft.com/office/word/2010/wordprocessingDrawing" xmlns:wp="http://schemas.openxmlformats.org/drawingml/2006/wordprocessingDrawing" xmlns:w10="urn:schemas-microsoft-com:office:word" xmlns:w="http://schemas.openxmlformats.org/wordprocessingml/2006/main" xmlns:w14="http://schemas.microsoft.com/office/word/2010/wordml" xmlns:w15="http://schemas.microsoft.com/office/word/2012/wordml" xmlns:w16cex="http://schemas.microsoft.com/office/word/2018/wordml/cex" xmlns:w16cid="http://schemas.microsoft.com/office/word/2016/wordml/cid" xmlns:w16="http://schemas.microsoft.com/office/word/2018/wordml" xmlns:w16sdtdh="http://schemas.microsoft.com/office/word/2020/wordml/sdtdatahash" xmlns:w16se="http://schemas.microsoft.com/office/word/2015/wordml/symex" xmlns:wpg="http://schemas.microsoft.com/office/word/2010/wordprocessingGroup" xmlns:wpi="http://schemas.microsoft.com/office/word/2010/wordprocessingInk" xmlns:wne="http://schemas.microsoft.com/office/word/2006/wordml" xmlns:wps="http://schemas.microsoft.com/office/word/2010/wordprocessingShape" mc:Ignorable="w14 w15 w16se w16cid w16 w16cex w16sdtdh wp14">
+  <w15:person w15:author="Cécile Berterreix">
+    <w15:presenceInfo w15:providerId="AD" w15:userId="S::cecile.berterreix@etu.uca.fr::0a3dd07f-d745-4322-a2a0-8be0592e84ad"/>
+  </w15:person>
+</w15:people>
+</file>
+
 <file path=word/styles.xml><?xml version="1.0" encoding="utf-8"?>
-<w:styles xmlns:mc="http://schemas.openxmlformats.org/markup-compatibility/2006" xmlns:r="http://schemas.openxmlformats.org/officeDocument/2006/relationships" xmlns:w="http://schemas.openxmlformats.org/wordprocessingml/2006/main" xmlns:w14="http://schemas.microsoft.com/office/word/2010/wordml" xmlns:w15="http://schemas.microsoft.com/office/word/2012/wordml" xmlns:w16cex="http://schemas.microsoft.com/office/word/2018/wordml/cex" xmlns:w16cid="http://schemas.microsoft.com/office/word/2016/wordml/cid" xmlns:w16="http://schemas.microsoft.com/office/word/2018/wordml" xmlns:w16se="http://schemas.microsoft.com/office/word/2015/wordml/symex" mc:Ignorable="w14 w15 w16se w16cid w16 w16cex">
+<w:styles xmlns:mc="http://schemas.openxmlformats.org/markup-compatibility/2006" xmlns:r="http://schemas.openxmlformats.org/officeDocument/2006/relationships" xmlns:w="http://schemas.openxmlformats.org/wordprocessingml/2006/main" xmlns:w14="http://schemas.microsoft.com/office/word/2010/wordml" xmlns:w15="http://schemas.microsoft.com/office/word/2012/wordml" xmlns:w16cex="http://schemas.microsoft.com/office/word/2018/wordml/cex" xmlns:w16cid="http://schemas.microsoft.com/office/word/2016/wordml/cid" xmlns:w16="http://schemas.microsoft.com/office/word/2018/wordml" xmlns:w16sdtdh="http://schemas.microsoft.com/office/word/2020/wordml/sdtdatahash" xmlns:w16se="http://schemas.microsoft.com/office/word/2015/wordml/symex" mc:Ignorable="w14 w15 w16se w16cid w16 w16cex w16sdtdh">
   <w:docDefaults>
     <w:rPrDefault>
       <w:rPr>
@@ -1080,6 +1335,41 @@
     <w:semiHidden/>
     <w:unhideWhenUsed/>
   </w:style>
+  <w:style w:type="character" w:styleId="Lienhypertexte">
+    <w:name w:val="Hyperlink"/>
+    <w:basedOn w:val="Policepardfaut"/>
+    <w:uiPriority w:val="99"/>
+    <w:unhideWhenUsed/>
+    <w:rsid w:val="000F0C0B"/>
+    <w:rPr>
+      <w:color w:val="0563C1" w:themeColor="hyperlink"/>
+      <w:u w:val="single"/>
+    </w:rPr>
+  </w:style>
+  <w:style w:type="character" w:styleId="Mentionnonrsolue">
+    <w:name w:val="Unresolved Mention"/>
+    <w:basedOn w:val="Policepardfaut"/>
+    <w:uiPriority w:val="99"/>
+    <w:semiHidden/>
+    <w:unhideWhenUsed/>
+    <w:rsid w:val="000F0C0B"/>
+    <w:rPr>
+      <w:color w:val="605E5C"/>
+      <w:shd w:val="clear" w:color="auto" w:fill="E1DFDD"/>
+    </w:rPr>
+  </w:style>
+  <w:style w:type="character" w:styleId="Lienhypertextesuivivisit">
+    <w:name w:val="FollowedHyperlink"/>
+    <w:basedOn w:val="Policepardfaut"/>
+    <w:uiPriority w:val="99"/>
+    <w:semiHidden/>
+    <w:unhideWhenUsed/>
+    <w:rsid w:val="000F0C0B"/>
+    <w:rPr>
+      <w:color w:val="954F72" w:themeColor="followedHyperlink"/>
+      <w:u w:val="single"/>
+    </w:rPr>
+  </w:style>
 </w:styles>
 </file>
 

--- a/quickstart/qrcode_diy.docx
+++ b/quickstart/qrcode_diy.docx
@@ -229,6 +229,104 @@
           <w:szCs w:val="36"/>
         </w:rPr>
       </w:pPr>
+      <w:r>
+        <w:rPr>
+          <w:noProof/>
+          <w:sz w:val="36"/>
+          <w:szCs w:val="36"/>
+        </w:rPr>
+        <w:lastRenderedPageBreak/>
+        <w:drawing>
+          <wp:inline distT="0" distB="0" distL="0" distR="0" wp14:anchorId="05BC3219" wp14:editId="0D1B7A25">
+            <wp:extent cx="5756910" cy="5756910"/>
+            <wp:effectExtent l="0" t="0" r="0" b="0"/>
+            <wp:docPr id="1" name="Image 1"/>
+            <wp:cNvGraphicFramePr>
+              <a:graphicFrameLocks xmlns:a="http://schemas.openxmlformats.org/drawingml/2006/main" noChangeAspect="1"/>
+            </wp:cNvGraphicFramePr>
+            <a:graphic xmlns:a="http://schemas.openxmlformats.org/drawingml/2006/main">
+              <a:graphicData uri="http://schemas.openxmlformats.org/drawingml/2006/picture">
+                <pic:pic xmlns:pic="http://schemas.openxmlformats.org/drawingml/2006/picture">
+                  <pic:nvPicPr>
+                    <pic:cNvPr id="1" name="Image 1"/>
+                    <pic:cNvPicPr/>
+                  </pic:nvPicPr>
+                  <pic:blipFill>
+                    <a:blip r:embed="rId6">
+                      <a:extLst>
+                        <a:ext uri="{28A0092B-C50C-407E-A947-70E740481C1C}">
+                          <a14:useLocalDpi xmlns:a14="http://schemas.microsoft.com/office/drawing/2010/main" val="0"/>
+                        </a:ext>
+                      </a:extLst>
+                    </a:blip>
+                    <a:stretch>
+                      <a:fillRect/>
+                    </a:stretch>
+                  </pic:blipFill>
+                  <pic:spPr>
+                    <a:xfrm>
+                      <a:off x="0" y="0"/>
+                      <a:ext cx="5756910" cy="5756910"/>
+                    </a:xfrm>
+                    <a:prstGeom prst="rect">
+                      <a:avLst/>
+                    </a:prstGeom>
+                  </pic:spPr>
+                </pic:pic>
+              </a:graphicData>
+            </a:graphic>
+          </wp:inline>
+        </w:drawing>
+      </w:r>
+      <w:r>
+        <w:rPr>
+          <w:noProof/>
+          <w:sz w:val="36"/>
+          <w:szCs w:val="36"/>
+        </w:rPr>
+        <w:lastRenderedPageBreak/>
+        <w:drawing>
+          <wp:inline distT="0" distB="0" distL="0" distR="0" wp14:anchorId="31C4A568" wp14:editId="3B5E2BC6">
+            <wp:extent cx="5756910" cy="3326130"/>
+            <wp:effectExtent l="0" t="0" r="0" b="1270"/>
+            <wp:docPr id="2" name="Image 2"/>
+            <wp:cNvGraphicFramePr>
+              <a:graphicFrameLocks xmlns:a="http://schemas.openxmlformats.org/drawingml/2006/main" noChangeAspect="1"/>
+            </wp:cNvGraphicFramePr>
+            <a:graphic xmlns:a="http://schemas.openxmlformats.org/drawingml/2006/main">
+              <a:graphicData uri="http://schemas.openxmlformats.org/drawingml/2006/picture">
+                <pic:pic xmlns:pic="http://schemas.openxmlformats.org/drawingml/2006/picture">
+                  <pic:nvPicPr>
+                    <pic:cNvPr id="2" name="Image 2"/>
+                    <pic:cNvPicPr/>
+                  </pic:nvPicPr>
+                  <pic:blipFill>
+                    <a:blip r:embed="rId7">
+                      <a:extLst>
+                        <a:ext uri="{28A0092B-C50C-407E-A947-70E740481C1C}">
+                          <a14:useLocalDpi xmlns:a14="http://schemas.microsoft.com/office/drawing/2010/main" val="0"/>
+                        </a:ext>
+                      </a:extLst>
+                    </a:blip>
+                    <a:stretch>
+                      <a:fillRect/>
+                    </a:stretch>
+                  </pic:blipFill>
+                  <pic:spPr>
+                    <a:xfrm>
+                      <a:off x="0" y="0"/>
+                      <a:ext cx="5756910" cy="3326130"/>
+                    </a:xfrm>
+                    <a:prstGeom prst="rect">
+                      <a:avLst/>
+                    </a:prstGeom>
+                  </pic:spPr>
+                </pic:pic>
+              </a:graphicData>
+            </a:graphic>
+          </wp:inline>
+        </w:drawing>
+      </w:r>
     </w:p>
     <w:p>
       <w:pPr>
@@ -531,7 +629,7 @@
                     <pic:cNvPicPr/>
                   </pic:nvPicPr>
                   <pic:blipFill>
-                    <a:blip r:embed="rId6">
+                    <a:blip r:embed="rId8">
                       <a:extLst>
                         <a:ext uri="{28A0092B-C50C-407E-A947-70E740481C1C}">
                           <a14:useLocalDpi xmlns:a14="http://schemas.microsoft.com/office/drawing/2010/main" val="0"/>
@@ -855,7 +953,7 @@
                     <pic:cNvPicPr/>
                   </pic:nvPicPr>
                   <pic:blipFill>
-                    <a:blip r:embed="rId6">
+                    <a:blip r:embed="rId8">
                       <a:extLst>
                         <a:ext uri="{28A0092B-C50C-407E-A947-70E740481C1C}">
                           <a14:useLocalDpi xmlns:a14="http://schemas.microsoft.com/office/drawing/2010/main" val="0"/>
